--- a/イベントフロー.docx
+++ b/イベントフロー.docx
@@ -1,6 +1,6 @@
 
 <file path=word/document.xml><?xml version="1.0" encoding="utf-8"?>
-<w:document xmlns:wpc="http://schemas.microsoft.com/office/word/2010/wordprocessingCanvas" xmlns:cx="http://schemas.microsoft.com/office/drawing/2014/chartex" xmlns:cx1="http://schemas.microsoft.com/office/drawing/2015/9/8/chartex" xmlns:cx2="http://schemas.microsoft.com/office/drawing/2015/10/21/chartex" xmlns:cx3="http://schemas.microsoft.com/office/drawing/2016/5/9/chartex" xmlns:cx4="http://schemas.microsoft.com/office/drawing/2016/5/10/chartex" xmlns:cx5="http://schemas.microsoft.com/office/drawing/2016/5/11/chartex" xmlns:cx6="http://schemas.microsoft.com/office/drawing/2016/5/12/chartex" xmlns:cx7="http://schemas.microsoft.com/office/drawing/2016/5/13/chartex" xmlns:cx8="http://schemas.microsoft.com/office/drawing/2016/5/14/chartex" xmlns:mc="http://schemas.openxmlformats.org/markup-compatibility/2006" xmlns:aink="http://schemas.microsoft.com/office/drawing/2016/ink" xmlns:am3d="http://schemas.microsoft.com/office/drawing/2017/model3d" xmlns:o="urn:schemas-microsoft-com:office:office" xmlns:oel="http://schemas.microsoft.com/office/2019/extlst" xmlns:r="http://schemas.openxmlformats.org/officeDocument/2006/relationships" xmlns:m="http://schemas.openxmlformats.org/officeDocument/2006/math" xmlns:v="urn:schemas-microsoft-com:vml" xmlns:wp14="http://schemas.microsoft.com/office/word/2010/wordprocessingDrawing" xmlns:wp="http://schemas.openxmlformats.org/drawingml/2006/wordprocessingDrawing" xmlns:w10="urn:schemas-microsoft-com:office:word" xmlns:w="http://schemas.openxmlformats.org/wordprocessingml/2006/main" xmlns:w14="http://schemas.microsoft.com/office/word/2010/wordml" xmlns:w15="http://schemas.microsoft.com/office/word/2012/wordml" xmlns:w16cex="http://schemas.microsoft.com/office/word/2018/wordml/cex" xmlns:w16cid="http://schemas.microsoft.com/office/word/2016/wordml/cid" xmlns:w16="http://schemas.microsoft.com/office/word/2018/wordml" xmlns:w16du="http://schemas.microsoft.com/office/word/2023/wordml/word16du" xmlns:w16sdtdh="http://schemas.microsoft.com/office/word/2020/wordml/sdtdatahash" xmlns:w16se="http://schemas.microsoft.com/office/word/2015/wordml/symex" xmlns:wpg="http://schemas.microsoft.com/office/word/2010/wordprocessingGroup" xmlns:wpi="http://schemas.microsoft.com/office/word/2010/wordprocessingInk" xmlns:wne="http://schemas.microsoft.com/office/word/2006/wordml" xmlns:wps="http://schemas.microsoft.com/office/word/2010/wordprocessingShape" mc:Ignorable="w14 w15 w16se w16cid w16 w16cex w16sdtdh wp14">
+<w:document xmlns:wpc="http://schemas.microsoft.com/office/word/2010/wordprocessingCanvas" xmlns:cx="http://schemas.microsoft.com/office/drawing/2014/chartex" xmlns:cx1="http://schemas.microsoft.com/office/drawing/2015/9/8/chartex" xmlns:cx2="http://schemas.microsoft.com/office/drawing/2015/10/21/chartex" xmlns:cx3="http://schemas.microsoft.com/office/drawing/2016/5/9/chartex" xmlns:cx4="http://schemas.microsoft.com/office/drawing/2016/5/10/chartex" xmlns:cx5="http://schemas.microsoft.com/office/drawing/2016/5/11/chartex" xmlns:cx6="http://schemas.microsoft.com/office/drawing/2016/5/12/chartex" xmlns:cx7="http://schemas.microsoft.com/office/drawing/2016/5/13/chartex" xmlns:cx8="http://schemas.microsoft.com/office/drawing/2016/5/14/chartex" xmlns:mc="http://schemas.openxmlformats.org/markup-compatibility/2006" xmlns:aink="http://schemas.microsoft.com/office/drawing/2016/ink" xmlns:am3d="http://schemas.microsoft.com/office/drawing/2017/model3d" xmlns:o="urn:schemas-microsoft-com:office:office" xmlns:oel="http://schemas.microsoft.com/office/2019/extlst" xmlns:r="http://schemas.openxmlformats.org/officeDocument/2006/relationships" xmlns:m="http://schemas.openxmlformats.org/officeDocument/2006/math" xmlns:v="urn:schemas-microsoft-com:vml" xmlns:wp14="http://schemas.microsoft.com/office/word/2010/wordprocessingDrawing" xmlns:wp="http://schemas.openxmlformats.org/drawingml/2006/wordprocessingDrawing" xmlns:w10="urn:schemas-microsoft-com:office:word" xmlns:w="http://schemas.openxmlformats.org/wordprocessingml/2006/main" xmlns:w14="http://schemas.microsoft.com/office/word/2010/wordml" xmlns:w15="http://schemas.microsoft.com/office/word/2012/wordml" xmlns:w16cex="http://schemas.microsoft.com/office/word/2018/wordml/cex" xmlns:w16cid="http://schemas.microsoft.com/office/word/2016/wordml/cid" xmlns:w16="http://schemas.microsoft.com/office/word/2018/wordml" xmlns:w16sdtdh="http://schemas.microsoft.com/office/word/2020/wordml/sdtdatahash" xmlns:w16se="http://schemas.microsoft.com/office/word/2015/wordml/symex" xmlns:wpg="http://schemas.microsoft.com/office/word/2010/wordprocessingGroup" xmlns:wpi="http://schemas.microsoft.com/office/word/2010/wordprocessingInk" xmlns:wne="http://schemas.microsoft.com/office/word/2006/wordml" xmlns:wps="http://schemas.microsoft.com/office/word/2010/wordprocessingShape" mc:Ignorable="w14 w15 w16se w16cid w16 w16cex w16sdtdh wp14">
   <w:body>
     <w:p>
       <w:r>
@@ -145,48 +145,56 @@
             <w:tcW w:w="6514" w:type="dxa"/>
           </w:tcPr>
           <w:p>
+            <w:r>
+              <w:t>システム上でテーブルに客が入れた状態になる</w:t>
+            </w:r>
+          </w:p>
+        </w:tc>
+      </w:tr>
+      <w:tr>
+        <w:tc>
+          <w:tcPr>
+            <w:tcW w:w="1980" w:type="dxa"/>
+          </w:tcPr>
+          <w:p>
+            <w:r>
+              <w:rPr>
+                <w:rFonts w:hint="eastAsia"/>
+              </w:rPr>
+              <w:t>基本フロー</w:t>
+            </w:r>
+          </w:p>
+        </w:tc>
+        <w:tc>
+          <w:tcPr>
+            <w:tcW w:w="6514" w:type="dxa"/>
+          </w:tcPr>
+          <w:p>
+            <w:r>
+              <w:t xml:space="preserve">１．メイン画面で空いているテーブルを選択する </w:t>
+            </w:r>
+          </w:p>
+          <w:p>
+            <w:r>
+              <w:t xml:space="preserve">２．人数と客層を選択 </w:t>
+            </w:r>
+          </w:p>
+          <w:p>
+            <w:r>
+              <w:t>３．「決定」を押す</w:t>
+            </w:r>
+          </w:p>
+          <w:p>
             <w:pPr>
               <w:rPr>
                 <w:rFonts w:hint="eastAsia"/>
               </w:rPr>
             </w:pPr>
             <w:r>
-              <w:t>システム上でテーブルに客が入れた状態になる</w:t>
-            </w:r>
-          </w:p>
-        </w:tc>
-      </w:tr>
-      <w:tr>
-        <w:tc>
-          <w:tcPr>
-            <w:tcW w:w="1980" w:type="dxa"/>
-          </w:tcPr>
-          <w:p>
-            <w:r>
-              <w:rPr>
-                <w:rFonts w:hint="eastAsia"/>
-              </w:rPr>
-              <w:t>基本フロー</w:t>
-            </w:r>
-          </w:p>
-        </w:tc>
-        <w:tc>
-          <w:tcPr>
-            <w:tcW w:w="6514" w:type="dxa"/>
-          </w:tcPr>
-          <w:p>
-            <w:r>
-              <w:t xml:space="preserve">１．メイン画面で空いているテーブルを選択する </w:t>
-            </w:r>
-          </w:p>
-          <w:p>
-            <w:r>
-              <w:t xml:space="preserve">２．人数と客層を選択 </w:t>
-            </w:r>
-          </w:p>
-          <w:p>
-            <w:r>
-              <w:t>３．「決定」を押す</w:t>
+              <w:rPr>
+                <w:rFonts w:hint="eastAsia"/>
+              </w:rPr>
+              <w:t>４．客情報をテーブルが持つようになる</w:t>
             </w:r>
           </w:p>
         </w:tc>
@@ -211,17 +219,12 @@
           </w:tcPr>
           <w:p>
             <w:r>
-              <w:t xml:space="preserve">１a．テーブルに空きがない場合は客を追加することができない </w:t>
-            </w:r>
-          </w:p>
-          <w:p>
-            <w:r>
               <w:t xml:space="preserve">３a．客情報を変更したくなった時 </w:t>
             </w:r>
           </w:p>
           <w:p>
             <w:pPr>
-              <w:ind w:firstLineChars="100" w:firstLine="210"/>
+              <w:ind w:firstLineChars="50" w:firstLine="105"/>
             </w:pPr>
             <w:r>
               <w:rPr>
@@ -230,12 +233,21 @@
               <w:t>３</w:t>
             </w:r>
             <w:r>
-              <w:t xml:space="preserve">a-1．メイン画面の赤丸を選択 </w:t>
+              <w:t>a-1．</w:t>
+            </w:r>
+            <w:r>
+              <w:rPr>
+                <w:rFonts w:hint="eastAsia"/>
+              </w:rPr>
+              <w:t>メイン画面にて客情報を変更したいテーブル</w:t>
+            </w:r>
+            <w:r>
+              <w:t xml:space="preserve">の赤丸を選択 </w:t>
             </w:r>
           </w:p>
           <w:p>
             <w:pPr>
-              <w:ind w:firstLineChars="100" w:firstLine="210"/>
+              <w:ind w:firstLineChars="50" w:firstLine="105"/>
             </w:pPr>
             <w:r>
               <w:rPr>
@@ -244,7 +256,39 @@
               <w:t>３</w:t>
             </w:r>
             <w:r>
-              <w:t>a-2．２に移動、変更したら決定する</w:t>
+              <w:t>a-2．</w:t>
+            </w:r>
+            <w:r>
+              <w:rPr>
+                <w:rFonts w:hint="eastAsia"/>
+              </w:rPr>
+              <w:t>どちらの情報を変更したいか選択</w:t>
+            </w:r>
+            <w:r>
+              <w:t>する</w:t>
+            </w:r>
+          </w:p>
+          <w:p>
+            <w:pPr>
+              <w:ind w:firstLineChars="50" w:firstLine="105"/>
+              <w:rPr>
+                <w:rFonts w:hint="eastAsia"/>
+              </w:rPr>
+            </w:pPr>
+            <w:r>
+              <w:rPr>
+                <w:rFonts w:hint="eastAsia"/>
+              </w:rPr>
+              <w:t>３a</w:t>
+            </w:r>
+            <w:r>
+              <w:t>-3.</w:t>
+            </w:r>
+            <w:r>
+              <w:rPr>
+                <w:rFonts w:hint="eastAsia"/>
+              </w:rPr>
+              <w:t xml:space="preserve">　情報を変更できたら、基本フロー４に移る</w:t>
             </w:r>
           </w:p>
         </w:tc>
@@ -267,16 +311,15 @@
           <w:tcPr>
             <w:tcW w:w="6514" w:type="dxa"/>
           </w:tcPr>
-          <w:p/>
+          <w:p>
+            <w:r>
+              <w:t>１a．テーブルに空きがない場合は客を追加することができない</w:t>
+            </w:r>
+          </w:p>
         </w:tc>
       </w:tr>
     </w:tbl>
     <w:p>
-      <w:pPr>
-        <w:rPr>
-          <w:rFonts w:hint="eastAsia"/>
-        </w:rPr>
-      </w:pPr>
       <w:r>
         <w:rPr>
           <w:rFonts w:hint="eastAsia"/>
@@ -337,11 +380,6 @@
             <w:tcW w:w="1980" w:type="dxa"/>
           </w:tcPr>
           <w:p>
-            <w:pPr>
-              <w:rPr>
-                <w:rFonts w:hint="eastAsia"/>
-              </w:rPr>
-            </w:pPr>
             <w:r>
               <w:rPr>
                 <w:rFonts w:hint="eastAsia"/>
@@ -356,7 +394,7 @@
           </w:tcPr>
           <w:p>
             <w:r>
-              <w:t>従業員が客から受けたオーダーから会計を 算出して、テーブルごとに記録しておく。</w:t>
+              <w:t>従業員が客から受けたオーダーから会計を算出して、テーブルごとに記録しておく。</w:t>
             </w:r>
           </w:p>
         </w:tc>
@@ -456,11 +494,6 @@
             <w:tcW w:w="1980" w:type="dxa"/>
           </w:tcPr>
           <w:p>
-            <w:pPr>
-              <w:rPr>
-                <w:rFonts w:hint="eastAsia"/>
-              </w:rPr>
-            </w:pPr>
             <w:r>
               <w:rPr>
                 <w:rFonts w:hint="eastAsia"/>
@@ -483,7 +516,7 @@
               <w:ind w:leftChars="0"/>
             </w:pPr>
             <w:r>
-              <w:t xml:space="preserve">客は従業員を呼び、従業員は注文画面を表示する。 </w:t>
+              <w:t xml:space="preserve">従業員は注文画面を表示する。 </w:t>
             </w:r>
           </w:p>
           <w:p>
@@ -509,7 +542,16 @@
               <w:ind w:leftChars="0"/>
             </w:pPr>
             <w:r>
-              <w:t>システムはテーブルごとの注文された内容と会計を記録する。</w:t>
+              <w:t>システムはテーブルごとの注文された内容と</w:t>
+            </w:r>
+            <w:r>
+              <w:rPr>
+                <w:rFonts w:hint="eastAsia"/>
+              </w:rPr>
+              <w:t>合計金額</w:t>
+            </w:r>
+            <w:r>
+              <w:t>を記録する。</w:t>
             </w:r>
           </w:p>
           <w:p>
@@ -550,7 +592,7 @@
               <w:rPr>
                 <w:rFonts w:hint="eastAsia"/>
               </w:rPr>
-              <w:t>１</w:t>
+              <w:t>２</w:t>
             </w:r>
             <w:r>
               <w:t>a</w:t>
@@ -562,7 +604,7 @@
               <w:t>．</w:t>
             </w:r>
             <w:r>
-              <w:t xml:space="preserve">間違って注文画面へ移動した場合。 </w:t>
+              <w:t xml:space="preserve">オーダーされた商品の在庫がない場合。 </w:t>
             </w:r>
           </w:p>
           <w:p>
@@ -573,16 +615,10 @@
               <w:rPr>
                 <w:rFonts w:hint="eastAsia"/>
               </w:rPr>
-              <w:t>１</w:t>
-            </w:r>
-            <w:r>
-              <w:t>a</w:t>
-            </w:r>
-            <w:r>
-              <w:t>-</w:t>
-            </w:r>
-            <w:r>
-              <w:t>1</w:t>
+              <w:t>２</w:t>
+            </w:r>
+            <w:r>
+              <w:t>a-1</w:t>
             </w:r>
             <w:r>
               <w:rPr>
@@ -591,7 +627,13 @@
               <w:t>．</w:t>
             </w:r>
             <w:r>
-              <w:t xml:space="preserve">戻るボタンを指示する。 </w:t>
+              <w:t>エラー文を表示</w:t>
+            </w:r>
+            <w:r>
+              <w:rPr>
+                <w:rFonts w:hint="eastAsia"/>
+              </w:rPr>
+              <w:t>し、基本フロー1に戻る</w:t>
             </w:r>
           </w:p>
           <w:p>
@@ -602,7 +644,7 @@
               <w:t>２</w:t>
             </w:r>
             <w:r>
-              <w:t>a</w:t>
+              <w:t>b</w:t>
             </w:r>
             <w:r>
               <w:rPr>
@@ -611,7 +653,7 @@
               <w:t>．</w:t>
             </w:r>
             <w:r>
-              <w:t xml:space="preserve">オーダーされた商品の在庫がない場合。 </w:t>
+              <w:t xml:space="preserve">オーダーされた商品の在庫以上の数の注文をされたとき </w:t>
             </w:r>
           </w:p>
           <w:p>
@@ -625,62 +667,80 @@
               <w:t>２</w:t>
             </w:r>
             <w:r>
+              <w:t>b-1</w:t>
+            </w:r>
+            <w:r>
+              <w:rPr>
+                <w:rFonts w:hint="eastAsia"/>
+              </w:rPr>
+              <w:t>．</w:t>
+            </w:r>
+            <w:r>
+              <w:t>エラー文を表示</w:t>
+            </w:r>
+            <w:r>
+              <w:rPr>
+                <w:rFonts w:hint="eastAsia"/>
+              </w:rPr>
+              <w:t>し、基本フロー1に戻る</w:t>
+            </w:r>
+          </w:p>
+        </w:tc>
+      </w:tr>
+      <w:tr>
+        <w:tc>
+          <w:tcPr>
+            <w:tcW w:w="1980" w:type="dxa"/>
+          </w:tcPr>
+          <w:p>
+            <w:r>
+              <w:rPr>
+                <w:rFonts w:hint="eastAsia"/>
+              </w:rPr>
+              <w:t>例外フロー</w:t>
+            </w:r>
+          </w:p>
+        </w:tc>
+        <w:tc>
+          <w:tcPr>
+            <w:tcW w:w="6514" w:type="dxa"/>
+          </w:tcPr>
+          <w:p>
+            <w:r>
+              <w:rPr>
+                <w:rFonts w:hint="eastAsia"/>
+              </w:rPr>
+              <w:t>１</w:t>
+            </w:r>
+            <w:r>
               <w:t>a</w:t>
             </w:r>
             <w:r>
-              <w:t>-</w:t>
-            </w:r>
-            <w:r>
-              <w:t>1</w:t>
-            </w:r>
-            <w:r>
               <w:rPr>
                 <w:rFonts w:hint="eastAsia"/>
               </w:rPr>
               <w:t>．</w:t>
             </w:r>
             <w:r>
-              <w:t xml:space="preserve">エラー文を表示 </w:t>
-            </w:r>
-          </w:p>
-          <w:p>
-            <w:r>
-              <w:rPr>
-                <w:rFonts w:hint="eastAsia"/>
-              </w:rPr>
-              <w:t>２</w:t>
-            </w:r>
-            <w:r>
-              <w:t>b</w:t>
-            </w:r>
-            <w:r>
-              <w:rPr>
-                <w:rFonts w:hint="eastAsia"/>
-              </w:rPr>
-              <w:t>．</w:t>
-            </w:r>
-            <w:r>
-              <w:t xml:space="preserve">オーダーされた商品の在庫以上の数の注文をされたとき </w:t>
+              <w:t xml:space="preserve">間違って注文画面へ移動した場合。 </w:t>
             </w:r>
           </w:p>
           <w:p>
             <w:pPr>
               <w:ind w:firstLineChars="100" w:firstLine="210"/>
+              <w:rPr>
+                <w:rFonts w:hint="eastAsia"/>
+              </w:rPr>
             </w:pPr>
             <w:r>
               <w:rPr>
                 <w:rFonts w:hint="eastAsia"/>
               </w:rPr>
-              <w:t>２</w:t>
-            </w:r>
-            <w:r>
-              <w:t>b</w:t>
-            </w:r>
-            <w:r>
-              <w:t>-</w:t>
-            </w:r>
-            <w:r>
-              <w:t>1</w:t>
+              <w:lastRenderedPageBreak/>
+              <w:t>１</w:t>
+            </w:r>
+            <w:r>
+              <w:t>a-1</w:t>
             </w:r>
             <w:r>
               <w:rPr>
@@ -689,30 +749,18 @@
               <w:t>．</w:t>
             </w:r>
             <w:r>
-              <w:t>エラー文を表示</w:t>
-            </w:r>
-          </w:p>
-        </w:tc>
-      </w:tr>
-      <w:tr>
-        <w:tc>
-          <w:tcPr>
-            <w:tcW w:w="1980" w:type="dxa"/>
-          </w:tcPr>
-          <w:p>
-            <w:r>
-              <w:rPr>
-                <w:rFonts w:hint="eastAsia"/>
-              </w:rPr>
-              <w:t>例外フロー</w:t>
-            </w:r>
-          </w:p>
-        </w:tc>
-        <w:tc>
-          <w:tcPr>
-            <w:tcW w:w="6514" w:type="dxa"/>
-          </w:tcPr>
-          <w:p/>
+              <w:t>戻るボタンを</w:t>
+            </w:r>
+            <w:r>
+              <w:rPr>
+                <w:rFonts w:hint="eastAsia"/>
+              </w:rPr>
+              <w:t>選択</w:t>
+            </w:r>
+            <w:r>
+              <w:t xml:space="preserve">する。 </w:t>
+            </w:r>
+          </w:p>
         </w:tc>
       </w:tr>
     </w:tbl>
@@ -828,11 +876,6 @@
             <w:tcW w:w="1980" w:type="dxa"/>
           </w:tcPr>
           <w:p>
-            <w:pPr>
-              <w:rPr>
-                <w:rFonts w:hint="eastAsia"/>
-              </w:rPr>
-            </w:pPr>
             <w:r>
               <w:rPr>
                 <w:rFonts w:hint="eastAsia"/>
@@ -871,11 +914,6 @@
             <w:tcW w:w="6514" w:type="dxa"/>
           </w:tcPr>
           <w:p>
-            <w:pPr>
-              <w:rPr>
-                <w:rFonts w:hint="eastAsia"/>
-              </w:rPr>
-            </w:pPr>
             <w:r>
               <w:rPr>
                 <w:rFonts w:hint="eastAsia"/>
@@ -927,12 +965,12 @@
             </w:r>
           </w:p>
           <w:p>
-            <w:pPr>
-              <w:ind w:firstLineChars="200" w:firstLine="420"/>
-              <w:rPr>
-                <w:rFonts w:hint="eastAsia"/>
-              </w:rPr>
-            </w:pPr>
+            <w:r>
+              <w:rPr>
+                <w:rFonts w:hint="eastAsia"/>
+              </w:rPr>
+              <w:t>４．</w:t>
+            </w:r>
             <w:r>
               <w:rPr>
                 <w:rFonts w:hint="eastAsia"/>
@@ -987,28 +1025,11 @@
     </w:tbl>
     <w:p/>
     <w:p>
-      <w:pPr>
-        <w:rPr>
-          <w:rFonts w:hint="eastAsia"/>
-        </w:rPr>
-      </w:pPr>
       <w:r>
         <w:rPr>
           <w:rFonts w:hint="eastAsia"/>
         </w:rPr>
-        <w:t>イベントフロー図</w:t>
-      </w:r>
-      <w:r>
-        <w:rPr>
-          <w:rFonts w:hint="eastAsia"/>
-        </w:rPr>
-        <w:t>４</w:t>
-      </w:r>
-      <w:r>
-        <w:rPr>
-          <w:rFonts w:hint="eastAsia"/>
-        </w:rPr>
-        <w:t>：</w:t>
+        <w:t>イベントフロー図４：</w:t>
       </w:r>
     </w:p>
     <w:tbl>
@@ -1298,28 +1319,11 @@
     </w:tbl>
     <w:p/>
     <w:p>
-      <w:pPr>
-        <w:rPr>
-          <w:rFonts w:hint="eastAsia"/>
-        </w:rPr>
-      </w:pPr>
       <w:r>
         <w:rPr>
           <w:rFonts w:hint="eastAsia"/>
         </w:rPr>
-        <w:t>イベントフロー図</w:t>
-      </w:r>
-      <w:r>
-        <w:rPr>
-          <w:rFonts w:hint="eastAsia"/>
-        </w:rPr>
-        <w:t>５</w:t>
-      </w:r>
-      <w:r>
-        <w:rPr>
-          <w:rFonts w:hint="eastAsia"/>
-        </w:rPr>
-        <w:t>：</w:t>
+        <w:t>イベントフロー図５：</w:t>
       </w:r>
     </w:p>
     <w:tbl>
@@ -1392,6 +1396,7 @@
               <w:rPr>
                 <w:rFonts w:hint="eastAsia"/>
               </w:rPr>
+              <w:lastRenderedPageBreak/>
               <w:t>アクター</w:t>
             </w:r>
           </w:p>
@@ -1420,7 +1425,6 @@
               <w:rPr>
                 <w:rFonts w:hint="eastAsia"/>
               </w:rPr>
-              <w:lastRenderedPageBreak/>
               <w:t>事前条件</w:t>
             </w:r>
           </w:p>
@@ -1760,58 +1764,42 @@
             <w:pPr>
               <w:ind w:left="420" w:hangingChars="200" w:hanging="420"/>
             </w:pPr>
+          </w:p>
+        </w:tc>
+      </w:tr>
+      <w:tr>
+        <w:tc>
+          <w:tcPr>
+            <w:tcW w:w="1980" w:type="dxa"/>
+          </w:tcPr>
+          <w:p>
+            <w:r>
+              <w:rPr>
+                <w:rFonts w:hint="eastAsia"/>
+              </w:rPr>
+              <w:t>例外フロー</w:t>
+            </w:r>
+          </w:p>
+        </w:tc>
+        <w:tc>
+          <w:tcPr>
+            <w:tcW w:w="6514" w:type="dxa"/>
+          </w:tcPr>
+          <w:p>
             <w:r>
               <w:t>１a．在庫リストに十分な量の商品が追加されたら、発注・仕込みリストからその商品が消える。</w:t>
             </w:r>
           </w:p>
-        </w:tc>
-      </w:tr>
-      <w:tr>
-        <w:tc>
-          <w:tcPr>
-            <w:tcW w:w="1980" w:type="dxa"/>
-          </w:tcPr>
-          <w:p>
-            <w:r>
-              <w:rPr>
-                <w:rFonts w:hint="eastAsia"/>
-              </w:rPr>
-              <w:t>例外フロー</w:t>
-            </w:r>
-          </w:p>
-        </w:tc>
-        <w:tc>
-          <w:tcPr>
-            <w:tcW w:w="6514" w:type="dxa"/>
-          </w:tcPr>
-          <w:p/>
         </w:tc>
       </w:tr>
     </w:tbl>
     <w:p/>
     <w:p>
-      <w:pPr>
-        <w:rPr>
-          <w:rFonts w:hint="eastAsia"/>
-        </w:rPr>
-      </w:pPr>
       <w:r>
         <w:rPr>
           <w:rFonts w:hint="eastAsia"/>
         </w:rPr>
-        <w:t>イベントフロー図</w:t>
-      </w:r>
-      <w:r>
-        <w:rPr>
-          <w:rFonts w:hint="eastAsia"/>
-        </w:rPr>
-        <w:t>７</w:t>
-      </w:r>
-      <w:r>
-        <w:rPr>
-          <w:rFonts w:hint="eastAsia"/>
-        </w:rPr>
-        <w:t>：</w:t>
+        <w:t>イベントフロー図７：</w:t>
       </w:r>
     </w:p>
     <w:tbl>
@@ -2029,7 +2017,14 @@
           <w:tcPr>
             <w:tcW w:w="6514" w:type="dxa"/>
           </w:tcPr>
-          <w:p/>
+          <w:p>
+            <w:pPr>
+              <w:ind w:left="210" w:hangingChars="100" w:hanging="210"/>
+              <w:rPr>
+                <w:rFonts w:hint="eastAsia"/>
+              </w:rPr>
+            </w:pPr>
+          </w:p>
         </w:tc>
       </w:tr>
       <w:tr>
@@ -2050,24 +2045,53 @@
           <w:tcPr>
             <w:tcW w:w="6514" w:type="dxa"/>
           </w:tcPr>
-          <w:p/>
+          <w:p>
+            <w:r>
+              <w:rPr>
+                <w:rFonts w:hint="eastAsia"/>
+              </w:rPr>
+              <w:t>２a．同じ名前の商品は追加できない</w:t>
+            </w:r>
+          </w:p>
+          <w:p>
+            <w:pPr>
+              <w:ind w:left="210" w:hangingChars="100" w:hanging="210"/>
+              <w:rPr>
+                <w:rFonts w:hint="eastAsia"/>
+              </w:rPr>
+            </w:pPr>
+            <w:r>
+              <w:rPr>
+                <w:rFonts w:hint="eastAsia"/>
+              </w:rPr>
+              <w:t xml:space="preserve"> ２a</w:t>
+            </w:r>
+            <w:r>
+              <w:t>-1</w:t>
+            </w:r>
+            <w:r>
+              <w:rPr>
+                <w:rFonts w:hint="eastAsia"/>
+              </w:rPr>
+              <w:t>．同じ名前の商品を追加しようとすると追加できない旨のエ</w:t>
+            </w:r>
+            <w:r>
+              <w:rPr>
+                <w:rFonts w:hint="eastAsia"/>
+              </w:rPr>
+              <w:lastRenderedPageBreak/>
+              <w:t>ラー文を表示する</w:t>
+            </w:r>
+          </w:p>
         </w:tc>
       </w:tr>
     </w:tbl>
-    <w:p/>
-    <w:p/>
-    <w:p/>
-    <w:p/>
     <w:p>
-      <w:pPr>
-        <w:rPr>
-          <w:rFonts w:hint="eastAsia"/>
-        </w:rPr>
-      </w:pPr>
       <w:r>
         <w:rPr>
           <w:rFonts w:hint="eastAsia"/>
         </w:rPr>
+        <w:lastRenderedPageBreak/>
         <w:t>イベントフロー図</w:t>
       </w:r>
       <w:r>
@@ -2249,16 +2273,16 @@
               <w:ind w:leftChars="0"/>
             </w:pPr>
             <w:r>
-              <w:t xml:space="preserve">メイン画面で「赤丸」を選択、すると客情報か注文状況の </w:t>
-            </w:r>
-            <w:r>
-              <w:rPr>
-                <w:rFonts w:hint="eastAsia"/>
-              </w:rPr>
-              <w:t xml:space="preserve">　　</w:t>
-            </w:r>
-            <w:r>
-              <w:t xml:space="preserve">どちらを変更するかが選択できる </w:t>
+              <w:t>メイン画面で</w:t>
+            </w:r>
+            <w:r>
+              <w:rPr>
+                <w:rFonts w:hint="eastAsia"/>
+              </w:rPr>
+              <w:t>誤った情報を入力してしまったテーブルの</w:t>
+            </w:r>
+            <w:r>
+              <w:t xml:space="preserve">「赤丸」を選択、すると客情報か注文状況のどちらを変更するかが選択できる </w:t>
             </w:r>
           </w:p>
           <w:p>
@@ -2383,7 +2407,7 @@
           </w:p>
           <w:p>
             <w:pPr>
-              <w:ind w:leftChars="100" w:left="420" w:hangingChars="100" w:hanging="210"/>
+              <w:ind w:firstLineChars="50" w:firstLine="105"/>
             </w:pPr>
             <w:r>
               <w:rPr>
@@ -2392,10 +2416,29 @@
               <w:t>２b</w:t>
             </w:r>
             <w:r>
-              <w:t>-1</w:t>
-            </w:r>
-            <w:r>
-              <w:t>．追加が反映されず、エラー文が出る。</w:t>
+              <w:t>-1．追加が反映されず、エラー文が出る。</w:t>
+            </w:r>
+          </w:p>
+          <w:p>
+            <w:pPr>
+              <w:rPr>
+                <w:rFonts w:hint="eastAsia"/>
+              </w:rPr>
+            </w:pPr>
+            <w:r>
+              <w:rPr>
+                <w:rFonts w:hint="eastAsia"/>
+              </w:rPr>
+              <w:t xml:space="preserve"> ２b</w:t>
+            </w:r>
+            <w:r>
+              <w:t>-2</w:t>
+            </w:r>
+            <w:r>
+              <w:rPr>
+                <w:rFonts w:hint="eastAsia"/>
+              </w:rPr>
+              <w:t>．メイン画面に戻る</w:t>
             </w:r>
           </w:p>
         </w:tc>
@@ -2422,13 +2465,7 @@
         </w:tc>
       </w:tr>
     </w:tbl>
-    <w:p>
-      <w:pPr>
-        <w:rPr>
-          <w:rFonts w:hint="eastAsia"/>
-        </w:rPr>
-      </w:pPr>
-    </w:p>
+    <w:p/>
     <w:sectPr>
       <w:pgSz w:w="11906" w:h="16838"/>
       <w:pgMar w:top="1985" w:right="1701" w:bottom="1701" w:left="1701" w:header="851" w:footer="992" w:gutter="0"/>
@@ -2439,8 +2476,46 @@
 </w:document>
 </file>
 
+<file path=word/endnotes.xml><?xml version="1.0" encoding="utf-8"?>
+<w:endnotes xmlns:wpc="http://schemas.microsoft.com/office/word/2010/wordprocessingCanvas" xmlns:cx="http://schemas.microsoft.com/office/drawing/2014/chartex" xmlns:cx1="http://schemas.microsoft.com/office/drawing/2015/9/8/chartex" xmlns:cx2="http://schemas.microsoft.com/office/drawing/2015/10/21/chartex" xmlns:cx3="http://schemas.microsoft.com/office/drawing/2016/5/9/chartex" xmlns:cx4="http://schemas.microsoft.com/office/drawing/2016/5/10/chartex" xmlns:cx5="http://schemas.microsoft.com/office/drawing/2016/5/11/chartex" xmlns:cx6="http://schemas.microsoft.com/office/drawing/2016/5/12/chartex" xmlns:cx7="http://schemas.microsoft.com/office/drawing/2016/5/13/chartex" xmlns:cx8="http://schemas.microsoft.com/office/drawing/2016/5/14/chartex" xmlns:mc="http://schemas.openxmlformats.org/markup-compatibility/2006" xmlns:aink="http://schemas.microsoft.com/office/drawing/2016/ink" xmlns:am3d="http://schemas.microsoft.com/office/drawing/2017/model3d" xmlns:o="urn:schemas-microsoft-com:office:office" xmlns:oel="http://schemas.microsoft.com/office/2019/extlst" xmlns:r="http://schemas.openxmlformats.org/officeDocument/2006/relationships" xmlns:m="http://schemas.openxmlformats.org/officeDocument/2006/math" xmlns:v="urn:schemas-microsoft-com:vml" xmlns:wp14="http://schemas.microsoft.com/office/word/2010/wordprocessingDrawing" xmlns:wp="http://schemas.openxmlformats.org/drawingml/2006/wordprocessingDrawing" xmlns:w10="urn:schemas-microsoft-com:office:word" xmlns:w="http://schemas.openxmlformats.org/wordprocessingml/2006/main" xmlns:w14="http://schemas.microsoft.com/office/word/2010/wordml" xmlns:w15="http://schemas.microsoft.com/office/word/2012/wordml" xmlns:w16cex="http://schemas.microsoft.com/office/word/2018/wordml/cex" xmlns:w16cid="http://schemas.microsoft.com/office/word/2016/wordml/cid" xmlns:w16="http://schemas.microsoft.com/office/word/2018/wordml" xmlns:w16sdtdh="http://schemas.microsoft.com/office/word/2020/wordml/sdtdatahash" xmlns:w16se="http://schemas.microsoft.com/office/word/2015/wordml/symex" xmlns:wpg="http://schemas.microsoft.com/office/word/2010/wordprocessingGroup" xmlns:wpi="http://schemas.microsoft.com/office/word/2010/wordprocessingInk" xmlns:wne="http://schemas.microsoft.com/office/word/2006/wordml" xmlns:wps="http://schemas.microsoft.com/office/word/2010/wordprocessingShape" mc:Ignorable="w14 w15 w16se w16cid w16 w16cex w16sdtdh wp14">
+  <w:endnote w:type="separator" w:id="-1">
+    <w:p>
+      <w:r>
+        <w:separator/>
+      </w:r>
+    </w:p>
+  </w:endnote>
+  <w:endnote w:type="continuationSeparator" w:id="0">
+    <w:p>
+      <w:r>
+        <w:continuationSeparator/>
+      </w:r>
+    </w:p>
+  </w:endnote>
+</w:endnotes>
+</file>
+
+<file path=word/footnotes.xml><?xml version="1.0" encoding="utf-8"?>
+<w:footnotes xmlns:wpc="http://schemas.microsoft.com/office/word/2010/wordprocessingCanvas" xmlns:cx="http://schemas.microsoft.com/office/drawing/2014/chartex" xmlns:cx1="http://schemas.microsoft.com/office/drawing/2015/9/8/chartex" xmlns:cx2="http://schemas.microsoft.com/office/drawing/2015/10/21/chartex" xmlns:cx3="http://schemas.microsoft.com/office/drawing/2016/5/9/chartex" xmlns:cx4="http://schemas.microsoft.com/office/drawing/2016/5/10/chartex" xmlns:cx5="http://schemas.microsoft.com/office/drawing/2016/5/11/chartex" xmlns:cx6="http://schemas.microsoft.com/office/drawing/2016/5/12/chartex" xmlns:cx7="http://schemas.microsoft.com/office/drawing/2016/5/13/chartex" xmlns:cx8="http://schemas.microsoft.com/office/drawing/2016/5/14/chartex" xmlns:mc="http://schemas.openxmlformats.org/markup-compatibility/2006" xmlns:aink="http://schemas.microsoft.com/office/drawing/2016/ink" xmlns:am3d="http://schemas.microsoft.com/office/drawing/2017/model3d" xmlns:o="urn:schemas-microsoft-com:office:office" xmlns:oel="http://schemas.microsoft.com/office/2019/extlst" xmlns:r="http://schemas.openxmlformats.org/officeDocument/2006/relationships" xmlns:m="http://schemas.openxmlformats.org/officeDocument/2006/math" xmlns:v="urn:schemas-microsoft-com:vml" xmlns:wp14="http://schemas.microsoft.com/office/word/2010/wordprocessingDrawing" xmlns:wp="http://schemas.openxmlformats.org/drawingml/2006/wordprocessingDrawing" xmlns:w10="urn:schemas-microsoft-com:office:word" xmlns:w="http://schemas.openxmlformats.org/wordprocessingml/2006/main" xmlns:w14="http://schemas.microsoft.com/office/word/2010/wordml" xmlns:w15="http://schemas.microsoft.com/office/word/2012/wordml" xmlns:w16cex="http://schemas.microsoft.com/office/word/2018/wordml/cex" xmlns:w16cid="http://schemas.microsoft.com/office/word/2016/wordml/cid" xmlns:w16="http://schemas.microsoft.com/office/word/2018/wordml" xmlns:w16sdtdh="http://schemas.microsoft.com/office/word/2020/wordml/sdtdatahash" xmlns:w16se="http://schemas.microsoft.com/office/word/2015/wordml/symex" xmlns:wpg="http://schemas.microsoft.com/office/word/2010/wordprocessingGroup" xmlns:wpi="http://schemas.microsoft.com/office/word/2010/wordprocessingInk" xmlns:wne="http://schemas.microsoft.com/office/word/2006/wordml" xmlns:wps="http://schemas.microsoft.com/office/word/2010/wordprocessingShape" mc:Ignorable="w14 w15 w16se w16cid w16 w16cex w16sdtdh wp14">
+  <w:footnote w:type="separator" w:id="-1">
+    <w:p>
+      <w:r>
+        <w:separator/>
+      </w:r>
+    </w:p>
+  </w:footnote>
+  <w:footnote w:type="continuationSeparator" w:id="0">
+    <w:p>
+      <w:r>
+        <w:continuationSeparator/>
+      </w:r>
+    </w:p>
+  </w:footnote>
+</w:footnotes>
+</file>
+
 <file path=word/numbering.xml><?xml version="1.0" encoding="utf-8"?>
-<w:numbering xmlns:wpc="http://schemas.microsoft.com/office/word/2010/wordprocessingCanvas" xmlns:cx="http://schemas.microsoft.com/office/drawing/2014/chartex" xmlns:cx1="http://schemas.microsoft.com/office/drawing/2015/9/8/chartex" xmlns:cx2="http://schemas.microsoft.com/office/drawing/2015/10/21/chartex" xmlns:cx3="http://schemas.microsoft.com/office/drawing/2016/5/9/chartex" xmlns:cx4="http://schemas.microsoft.com/office/drawing/2016/5/10/chartex" xmlns:cx5="http://schemas.microsoft.com/office/drawing/2016/5/11/chartex" xmlns:cx6="http://schemas.microsoft.com/office/drawing/2016/5/12/chartex" xmlns:cx7="http://schemas.microsoft.com/office/drawing/2016/5/13/chartex" xmlns:cx8="http://schemas.microsoft.com/office/drawing/2016/5/14/chartex" xmlns:mc="http://schemas.openxmlformats.org/markup-compatibility/2006" xmlns:aink="http://schemas.microsoft.com/office/drawing/2016/ink" xmlns:am3d="http://schemas.microsoft.com/office/drawing/2017/model3d" xmlns:o="urn:schemas-microsoft-com:office:office" xmlns:oel="http://schemas.microsoft.com/office/2019/extlst" xmlns:r="http://schemas.openxmlformats.org/officeDocument/2006/relationships" xmlns:m="http://schemas.openxmlformats.org/officeDocument/2006/math" xmlns:v="urn:schemas-microsoft-com:vml" xmlns:wp14="http://schemas.microsoft.com/office/word/2010/wordprocessingDrawing" xmlns:wp="http://schemas.openxmlformats.org/drawingml/2006/wordprocessingDrawing" xmlns:w10="urn:schemas-microsoft-com:office:word" xmlns:w="http://schemas.openxmlformats.org/wordprocessingml/2006/main" xmlns:w14="http://schemas.microsoft.com/office/word/2010/wordml" xmlns:w15="http://schemas.microsoft.com/office/word/2012/wordml" xmlns:w16cex="http://schemas.microsoft.com/office/word/2018/wordml/cex" xmlns:w16cid="http://schemas.microsoft.com/office/word/2016/wordml/cid" xmlns:w16="http://schemas.microsoft.com/office/word/2018/wordml" xmlns:w16du="http://schemas.microsoft.com/office/word/2023/wordml/word16du" xmlns:w16sdtdh="http://schemas.microsoft.com/office/word/2020/wordml/sdtdatahash" xmlns:w16se="http://schemas.microsoft.com/office/word/2015/wordml/symex" xmlns:wpg="http://schemas.microsoft.com/office/word/2010/wordprocessingGroup" xmlns:wpi="http://schemas.microsoft.com/office/word/2010/wordprocessingInk" xmlns:wne="http://schemas.microsoft.com/office/word/2006/wordml" xmlns:wps="http://schemas.microsoft.com/office/word/2010/wordprocessingShape" mc:Ignorable="w14 w15 w16se w16cid w16 w16cex w16sdtdh wp14">
+<w:numbering xmlns:wpc="http://schemas.microsoft.com/office/word/2010/wordprocessingCanvas" xmlns:cx="http://schemas.microsoft.com/office/drawing/2014/chartex" xmlns:cx1="http://schemas.microsoft.com/office/drawing/2015/9/8/chartex" xmlns:cx2="http://schemas.microsoft.com/office/drawing/2015/10/21/chartex" xmlns:cx3="http://schemas.microsoft.com/office/drawing/2016/5/9/chartex" xmlns:cx4="http://schemas.microsoft.com/office/drawing/2016/5/10/chartex" xmlns:cx5="http://schemas.microsoft.com/office/drawing/2016/5/11/chartex" xmlns:cx6="http://schemas.microsoft.com/office/drawing/2016/5/12/chartex" xmlns:cx7="http://schemas.microsoft.com/office/drawing/2016/5/13/chartex" xmlns:cx8="http://schemas.microsoft.com/office/drawing/2016/5/14/chartex" xmlns:mc="http://schemas.openxmlformats.org/markup-compatibility/2006" xmlns:aink="http://schemas.microsoft.com/office/drawing/2016/ink" xmlns:am3d="http://schemas.microsoft.com/office/drawing/2017/model3d" xmlns:o="urn:schemas-microsoft-com:office:office" xmlns:oel="http://schemas.microsoft.com/office/2019/extlst" xmlns:r="http://schemas.openxmlformats.org/officeDocument/2006/relationships" xmlns:m="http://schemas.openxmlformats.org/officeDocument/2006/math" xmlns:v="urn:schemas-microsoft-com:vml" xmlns:wp14="http://schemas.microsoft.com/office/word/2010/wordprocessingDrawing" xmlns:wp="http://schemas.openxmlformats.org/drawingml/2006/wordprocessingDrawing" xmlns:w10="urn:schemas-microsoft-com:office:word" xmlns:w="http://schemas.openxmlformats.org/wordprocessingml/2006/main" xmlns:w14="http://schemas.microsoft.com/office/word/2010/wordml" xmlns:w15="http://schemas.microsoft.com/office/word/2012/wordml" xmlns:w16cex="http://schemas.microsoft.com/office/word/2018/wordml/cex" xmlns:w16cid="http://schemas.microsoft.com/office/word/2016/wordml/cid" xmlns:w16="http://schemas.microsoft.com/office/word/2018/wordml" xmlns:w16sdtdh="http://schemas.microsoft.com/office/word/2020/wordml/sdtdatahash" xmlns:w16se="http://schemas.microsoft.com/office/word/2015/wordml/symex" xmlns:wpg="http://schemas.microsoft.com/office/word/2010/wordprocessingGroup" xmlns:wpi="http://schemas.microsoft.com/office/word/2010/wordprocessingInk" xmlns:wne="http://schemas.microsoft.com/office/word/2006/wordml" xmlns:wps="http://schemas.microsoft.com/office/word/2010/wordprocessingShape" mc:Ignorable="w14 w15 w16se w16cid w16 w16cex w16sdtdh wp14">
   <w:abstractNum w:abstractNumId="0" w15:restartNumberingAfterBreak="0">
     <w:nsid w:val="03772940"/>
     <w:multiLevelType w:val="hybridMultilevel"/>
@@ -3449,6 +3524,50 @@
       <w:ind w:leftChars="400" w:left="840"/>
     </w:pPr>
   </w:style>
+  <w:style w:type="paragraph" w:styleId="a5">
+    <w:name w:val="header"/>
+    <w:basedOn w:val="a"/>
+    <w:link w:val="a6"/>
+    <w:uiPriority w:val="99"/>
+    <w:unhideWhenUsed/>
+    <w:rsid w:val="00F00D38"/>
+    <w:pPr>
+      <w:tabs>
+        <w:tab w:val="center" w:pos="4252"/>
+        <w:tab w:val="right" w:pos="8504"/>
+      </w:tabs>
+      <w:snapToGrid w:val="0"/>
+    </w:pPr>
+  </w:style>
+  <w:style w:type="character" w:customStyle="1" w:styleId="a6">
+    <w:name w:val="ヘッダー (文字)"/>
+    <w:basedOn w:val="a0"/>
+    <w:link w:val="a5"/>
+    <w:uiPriority w:val="99"/>
+    <w:rsid w:val="00F00D38"/>
+  </w:style>
+  <w:style w:type="paragraph" w:styleId="a7">
+    <w:name w:val="footer"/>
+    <w:basedOn w:val="a"/>
+    <w:link w:val="a8"/>
+    <w:uiPriority w:val="99"/>
+    <w:unhideWhenUsed/>
+    <w:rsid w:val="00F00D38"/>
+    <w:pPr>
+      <w:tabs>
+        <w:tab w:val="center" w:pos="4252"/>
+        <w:tab w:val="right" w:pos="8504"/>
+      </w:tabs>
+      <w:snapToGrid w:val="0"/>
+    </w:pPr>
+  </w:style>
+  <w:style w:type="character" w:customStyle="1" w:styleId="a8">
+    <w:name w:val="フッター (文字)"/>
+    <w:basedOn w:val="a0"/>
+    <w:link w:val="a7"/>
+    <w:uiPriority w:val="99"/>
+    <w:rsid w:val="00F00D38"/>
+  </w:style>
 </w:styles>
 </file>
 
